--- a/ContactsApp/Documents/Пояснительная записка.docx
+++ b/ContactsApp/Documents/Пояснительная записка.docx
@@ -117,23 +117,7 @@
           <w:sz w:val="28"/>
           <w:szCs w:val="28"/>
         </w:rPr>
-        <w:t>СИСТЕМ УПРАВЛЕНИЯ И РАДИОЭЛЕКТРОНИКИ (</w:t>
-      </w:r>
-      <w:proofErr w:type="spellStart"/>
-      <w:r>
-        <w:rPr>
-          <w:sz w:val="28"/>
-          <w:szCs w:val="28"/>
-        </w:rPr>
-        <w:t>ТУСУР</w:t>
-      </w:r>
-      <w:proofErr w:type="spellEnd"/>
-      <w:r>
-        <w:rPr>
-          <w:sz w:val="28"/>
-          <w:szCs w:val="28"/>
-        </w:rPr>
-        <w:t>)</w:t>
+        <w:t>СИСТЕМ УПРАВЛЕНИЯ И РАДИОЭЛЕКТРОНИКИ (ТУСУР)</w:t>
       </w:r>
     </w:p>
     <w:p>
@@ -169,23 +153,7 @@
           <w:sz w:val="28"/>
           <w:szCs w:val="28"/>
         </w:rPr>
-        <w:t xml:space="preserve"> (</w:t>
-      </w:r>
-      <w:proofErr w:type="spellStart"/>
-      <w:r>
-        <w:rPr>
-          <w:sz w:val="28"/>
-          <w:szCs w:val="28"/>
-        </w:rPr>
-        <w:t>КСУП</w:t>
-      </w:r>
-      <w:proofErr w:type="spellEnd"/>
-      <w:r>
-        <w:rPr>
-          <w:sz w:val="28"/>
-          <w:szCs w:val="28"/>
-        </w:rPr>
-        <w:t>)</w:t>
+        <w:t xml:space="preserve"> (КСУП)</w:t>
       </w:r>
     </w:p>
     <w:p>
@@ -243,7 +211,6 @@
         </w:rPr>
         <w:t xml:space="preserve">к практическому заданию «Контакты </w:t>
       </w:r>
-      <w:proofErr w:type="spellStart"/>
       <w:r>
         <w:rPr>
           <w:sz w:val="28"/>
@@ -252,7 +219,6 @@
         </w:rPr>
         <w:t>ContactsApp</w:t>
       </w:r>
-      <w:proofErr w:type="spellEnd"/>
       <w:r>
         <w:rPr>
           <w:sz w:val="28"/>
@@ -441,34 +407,14 @@
                                 <w:szCs w:val="28"/>
                               </w:rPr>
                             </w:pPr>
-                            <w:proofErr w:type="spellStart"/>
                             <w:r>
                               <w:rPr>
                                 <w:rFonts w:cs="Times New Roman"/>
                                 <w:sz w:val="28"/>
                                 <w:szCs w:val="28"/>
                               </w:rPr>
-                              <w:t>А.Р</w:t>
+                              <w:t>А.Р. Дягай</w:t>
                             </w:r>
-                            <w:proofErr w:type="spellEnd"/>
-                            <w:r>
-                              <w:rPr>
-                                <w:rFonts w:cs="Times New Roman"/>
-                                <w:sz w:val="28"/>
-                                <w:szCs w:val="28"/>
-                              </w:rPr>
-                              <w:t xml:space="preserve">. </w:t>
-                            </w:r>
-                            <w:proofErr w:type="spellStart"/>
-                            <w:r>
-                              <w:rPr>
-                                <w:rFonts w:cs="Times New Roman"/>
-                                <w:sz w:val="28"/>
-                                <w:szCs w:val="28"/>
-                              </w:rPr>
-                              <w:t>Дягай</w:t>
-                            </w:r>
-                            <w:proofErr w:type="spellEnd"/>
                           </w:p>
                           <w:p>
                             <w:pPr>
@@ -807,18 +753,8 @@
                                 <w:sz w:val="28"/>
                                 <w:szCs w:val="28"/>
                               </w:rPr>
-                              <w:t xml:space="preserve"> </w:t>
+                              <w:t xml:space="preserve"> Горяинов</w:t>
                             </w:r>
-                            <w:proofErr w:type="spellStart"/>
-                            <w:r>
-                              <w:rPr>
-                                <w:rFonts w:cs="Times New Roman"/>
-                                <w:sz w:val="28"/>
-                                <w:szCs w:val="28"/>
-                              </w:rPr>
-                              <w:t>Горяинов</w:t>
-                            </w:r>
-                            <w:proofErr w:type="spellEnd"/>
                           </w:p>
                           <w:p>
                             <w:pPr>
@@ -2520,79 +2456,7 @@
           <w:sz w:val="28"/>
           <w:szCs w:val="28"/>
         </w:rPr>
-        <w:t xml:space="preserve">: </w:t>
-      </w:r>
-      <w:proofErr w:type="spellStart"/>
-      <w:r>
-        <w:rPr>
-          <w:rFonts w:ascii="Times New Roman" w:hAnsi="Times New Roman" w:cs="Times New Roman"/>
-          <w:sz w:val="28"/>
-          <w:szCs w:val="28"/>
-        </w:rPr>
-        <w:t>Add</w:t>
-      </w:r>
-      <w:proofErr w:type="spellEnd"/>
-      <w:r>
-        <w:rPr>
-          <w:rFonts w:ascii="Times New Roman" w:hAnsi="Times New Roman" w:cs="Times New Roman"/>
-          <w:sz w:val="28"/>
-          <w:szCs w:val="28"/>
-        </w:rPr>
-        <w:t xml:space="preserve"> </w:t>
-      </w:r>
-      <w:proofErr w:type="spellStart"/>
-      <w:r>
-        <w:rPr>
-          <w:rFonts w:ascii="Times New Roman" w:hAnsi="Times New Roman" w:cs="Times New Roman"/>
-          <w:sz w:val="28"/>
-          <w:szCs w:val="28"/>
-        </w:rPr>
-        <w:t>Contact</w:t>
-      </w:r>
-      <w:proofErr w:type="spellEnd"/>
-      <w:r>
-        <w:rPr>
-          <w:rFonts w:ascii="Times New Roman" w:hAnsi="Times New Roman" w:cs="Times New Roman"/>
-          <w:sz w:val="28"/>
-          <w:szCs w:val="28"/>
-        </w:rPr>
-        <w:t xml:space="preserve"> («Создать новый контакт»), </w:t>
-      </w:r>
-      <w:proofErr w:type="spellStart"/>
-      <w:r>
-        <w:rPr>
-          <w:rFonts w:ascii="Times New Roman" w:hAnsi="Times New Roman" w:cs="Times New Roman"/>
-          <w:sz w:val="28"/>
-          <w:szCs w:val="28"/>
-        </w:rPr>
-        <w:t>Edit</w:t>
-      </w:r>
-      <w:proofErr w:type="spellEnd"/>
-      <w:r>
-        <w:rPr>
-          <w:rFonts w:ascii="Times New Roman" w:hAnsi="Times New Roman" w:cs="Times New Roman"/>
-          <w:sz w:val="28"/>
-          <w:szCs w:val="28"/>
-        </w:rPr>
-        <w:t xml:space="preserve"> </w:t>
-      </w:r>
-      <w:proofErr w:type="spellStart"/>
-      <w:r>
-        <w:rPr>
-          <w:rFonts w:ascii="Times New Roman" w:hAnsi="Times New Roman" w:cs="Times New Roman"/>
-          <w:sz w:val="28"/>
-          <w:szCs w:val="28"/>
-        </w:rPr>
-        <w:t>Contact</w:t>
-      </w:r>
-      <w:proofErr w:type="spellEnd"/>
-      <w:r>
-        <w:rPr>
-          <w:rFonts w:ascii="Times New Roman" w:hAnsi="Times New Roman" w:cs="Times New Roman"/>
-          <w:sz w:val="28"/>
-          <w:szCs w:val="28"/>
-        </w:rPr>
-        <w:t xml:space="preserve"> («Р</w:t>
+        <w:t>: Add Contact («Создать новый контакт»), Edit Contact («Р</w:t>
       </w:r>
       <w:r>
         <w:rPr>
@@ -2608,43 +2472,7 @@
           <w:sz w:val="28"/>
           <w:szCs w:val="28"/>
         </w:rPr>
-        <w:t xml:space="preserve"> </w:t>
-      </w:r>
-      <w:proofErr w:type="spellStart"/>
-      <w:r>
-        <w:rPr>
-          <w:rFonts w:ascii="Times New Roman" w:hAnsi="Times New Roman" w:cs="Times New Roman"/>
-          <w:sz w:val="28"/>
-          <w:szCs w:val="28"/>
-        </w:rPr>
-        <w:t>Remove</w:t>
-      </w:r>
-      <w:proofErr w:type="spellEnd"/>
-      <w:r>
-        <w:rPr>
-          <w:rFonts w:ascii="Times New Roman" w:hAnsi="Times New Roman" w:cs="Times New Roman"/>
-          <w:sz w:val="28"/>
-          <w:szCs w:val="28"/>
-        </w:rPr>
-        <w:t xml:space="preserve"> </w:t>
-      </w:r>
-      <w:proofErr w:type="spellStart"/>
-      <w:r>
-        <w:rPr>
-          <w:rFonts w:ascii="Times New Roman" w:hAnsi="Times New Roman" w:cs="Times New Roman"/>
-          <w:sz w:val="28"/>
-          <w:szCs w:val="28"/>
-        </w:rPr>
-        <w:t>Contact</w:t>
-      </w:r>
-      <w:proofErr w:type="spellEnd"/>
-      <w:r>
-        <w:rPr>
-          <w:rFonts w:ascii="Times New Roman" w:hAnsi="Times New Roman" w:cs="Times New Roman"/>
-          <w:sz w:val="28"/>
-          <w:szCs w:val="28"/>
-        </w:rPr>
-        <w:t xml:space="preserve"> («Удалить текущий контакт»).</w:t>
+        <w:t xml:space="preserve"> Remove Contact («Удалить текущий контакт»).</w:t>
       </w:r>
     </w:p>
     <w:p>
@@ -2741,79 +2569,7 @@
           <w:sz w:val="28"/>
           <w:szCs w:val="28"/>
         </w:rPr>
-        <w:t xml:space="preserve">ри нажатии на кнопку </w:t>
-      </w:r>
-      <w:proofErr w:type="spellStart"/>
-      <w:r>
-        <w:rPr>
-          <w:rFonts w:ascii="Times New Roman" w:hAnsi="Times New Roman" w:cs="Times New Roman"/>
-          <w:sz w:val="28"/>
-          <w:szCs w:val="28"/>
-        </w:rPr>
-        <w:t>Add</w:t>
-      </w:r>
-      <w:proofErr w:type="spellEnd"/>
-      <w:r>
-        <w:rPr>
-          <w:rFonts w:ascii="Times New Roman" w:hAnsi="Times New Roman" w:cs="Times New Roman"/>
-          <w:sz w:val="28"/>
-          <w:szCs w:val="28"/>
-        </w:rPr>
-        <w:t xml:space="preserve"> </w:t>
-      </w:r>
-      <w:proofErr w:type="spellStart"/>
-      <w:r>
-        <w:rPr>
-          <w:rFonts w:ascii="Times New Roman" w:hAnsi="Times New Roman" w:cs="Times New Roman"/>
-          <w:sz w:val="28"/>
-          <w:szCs w:val="28"/>
-        </w:rPr>
-        <w:t>Contact</w:t>
-      </w:r>
-      <w:proofErr w:type="spellEnd"/>
-      <w:r>
-        <w:rPr>
-          <w:rFonts w:ascii="Times New Roman" w:hAnsi="Times New Roman" w:cs="Times New Roman"/>
-          <w:sz w:val="28"/>
-          <w:szCs w:val="28"/>
-        </w:rPr>
-        <w:t xml:space="preserve"> и </w:t>
-      </w:r>
-      <w:proofErr w:type="spellStart"/>
-      <w:r>
-        <w:rPr>
-          <w:rFonts w:ascii="Times New Roman" w:hAnsi="Times New Roman" w:cs="Times New Roman"/>
-          <w:sz w:val="28"/>
-          <w:szCs w:val="28"/>
-        </w:rPr>
-        <w:t>Edit</w:t>
-      </w:r>
-      <w:proofErr w:type="spellEnd"/>
-      <w:r>
-        <w:rPr>
-          <w:rFonts w:ascii="Times New Roman" w:hAnsi="Times New Roman" w:cs="Times New Roman"/>
-          <w:sz w:val="28"/>
-          <w:szCs w:val="28"/>
-        </w:rPr>
-        <w:t xml:space="preserve"> </w:t>
-      </w:r>
-      <w:proofErr w:type="spellStart"/>
-      <w:r>
-        <w:rPr>
-          <w:rFonts w:ascii="Times New Roman" w:hAnsi="Times New Roman" w:cs="Times New Roman"/>
-          <w:sz w:val="28"/>
-          <w:szCs w:val="28"/>
-        </w:rPr>
-        <w:t>Contact</w:t>
-      </w:r>
-      <w:proofErr w:type="spellEnd"/>
-      <w:r>
-        <w:rPr>
-          <w:rFonts w:ascii="Times New Roman" w:hAnsi="Times New Roman" w:cs="Times New Roman"/>
-          <w:sz w:val="28"/>
-          <w:szCs w:val="28"/>
-        </w:rPr>
-        <w:t xml:space="preserve"> появляется окно создания/редактирования конта</w:t>
+        <w:t>ри нажатии на кнопку Add Contact и Edit Contact появляется окно создания/редактирования конта</w:t>
       </w:r>
       <w:r>
         <w:rPr>
@@ -2845,25 +2601,7 @@
           <w:sz w:val="28"/>
           <w:szCs w:val="28"/>
         </w:rPr>
-        <w:t xml:space="preserve">заполнено (установлена лишь дата рождения по умолчанию). Для редактирования уже существующего контакта все поля должны быть </w:t>
-      </w:r>
-      <w:proofErr w:type="spellStart"/>
-      <w:r>
-        <w:rPr>
-          <w:rFonts w:ascii="Times New Roman" w:hAnsi="Times New Roman" w:cs="Times New Roman"/>
-          <w:sz w:val="28"/>
-          <w:szCs w:val="28"/>
-        </w:rPr>
-        <w:t>предзаполнены</w:t>
-      </w:r>
-      <w:proofErr w:type="spellEnd"/>
-      <w:r>
-        <w:rPr>
-          <w:rFonts w:ascii="Times New Roman" w:hAnsi="Times New Roman" w:cs="Times New Roman"/>
-          <w:sz w:val="28"/>
-          <w:szCs w:val="28"/>
-        </w:rPr>
-        <w:t xml:space="preserve"> данными текущего контакта.</w:t>
+        <w:t>заполнено (установлена лишь дата рождения по умолчанию). Для редактирования уже существующего контакта все поля должны быть предзаполнены данными текущего контакта.</w:t>
       </w:r>
     </w:p>
     <w:p>
@@ -2987,25 +2725,7 @@
           <w:sz w:val="28"/>
           <w:szCs w:val="28"/>
         </w:rPr>
-        <w:t xml:space="preserve">При нажатии на кнопку </w:t>
-      </w:r>
-      <w:proofErr w:type="spellStart"/>
-      <w:r>
-        <w:rPr>
-          <w:rFonts w:ascii="Times New Roman" w:hAnsi="Times New Roman" w:cs="Times New Roman"/>
-          <w:sz w:val="28"/>
-          <w:szCs w:val="28"/>
-        </w:rPr>
-        <w:t>OK</w:t>
-      </w:r>
-      <w:proofErr w:type="spellEnd"/>
-      <w:r>
-        <w:rPr>
-          <w:rFonts w:ascii="Times New Roman" w:hAnsi="Times New Roman" w:cs="Times New Roman"/>
-          <w:sz w:val="28"/>
-          <w:szCs w:val="28"/>
-        </w:rPr>
-        <w:t xml:space="preserve"> окно создания контакта </w:t>
+        <w:t xml:space="preserve">При нажатии на кнопку OK окно создания контакта </w:t>
       </w:r>
       <w:r>
         <w:rPr>
@@ -3037,25 +2757,7 @@
           <w:sz w:val="28"/>
           <w:szCs w:val="28"/>
         </w:rPr>
-        <w:t xml:space="preserve">на кнопку </w:t>
-      </w:r>
-      <w:proofErr w:type="spellStart"/>
-      <w:r>
-        <w:rPr>
-          <w:rFonts w:ascii="Times New Roman" w:hAnsi="Times New Roman" w:cs="Times New Roman"/>
-          <w:sz w:val="28"/>
-          <w:szCs w:val="28"/>
-        </w:rPr>
-        <w:t>OK</w:t>
-      </w:r>
-      <w:proofErr w:type="spellEnd"/>
-      <w:r>
-        <w:rPr>
-          <w:rFonts w:ascii="Times New Roman" w:hAnsi="Times New Roman" w:cs="Times New Roman"/>
-          <w:sz w:val="28"/>
-          <w:szCs w:val="28"/>
-        </w:rPr>
-        <w:t xml:space="preserve"> должно обновить фамилию контакта в списке контактов (если фамилия текущего контакта была изменена/исправлена), и обновит</w:t>
+        <w:t>на кнопку OK должно обновить фамилию контакта в списке контактов (если фамилия текущего контакта была изменена/исправлена), и обновит</w:t>
       </w:r>
       <w:r>
         <w:rPr>
@@ -3071,25 +2773,7 @@
           <w:sz w:val="28"/>
           <w:szCs w:val="28"/>
         </w:rPr>
-        <w:t xml:space="preserve">панели приложения. При нажатии кнопки </w:t>
-      </w:r>
-      <w:proofErr w:type="spellStart"/>
-      <w:r>
-        <w:rPr>
-          <w:rFonts w:ascii="Times New Roman" w:hAnsi="Times New Roman" w:cs="Times New Roman"/>
-          <w:sz w:val="28"/>
-          <w:szCs w:val="28"/>
-        </w:rPr>
-        <w:t>Cancel</w:t>
-      </w:r>
-      <w:proofErr w:type="spellEnd"/>
-      <w:r>
-        <w:rPr>
-          <w:rFonts w:ascii="Times New Roman" w:hAnsi="Times New Roman" w:cs="Times New Roman"/>
-          <w:sz w:val="28"/>
-          <w:szCs w:val="28"/>
-        </w:rPr>
-        <w:t xml:space="preserve"> создание/редактирование контакта отменяется (новый контакт не добавляется, исходный контакт остается без изменений). </w:t>
+        <w:t xml:space="preserve">панели приложения. При нажатии кнопки Cancel создание/редактирование контакта отменяется (новый контакт не добавляется, исходный контакт остается без изменений). </w:t>
       </w:r>
     </w:p>
     <w:p>
@@ -3154,18 +2838,41 @@
           <w:szCs w:val="28"/>
         </w:rPr>
         <w:lastRenderedPageBreak/>
-        <w:t xml:space="preserve">При нажатии на кнопку </w:t>
-      </w:r>
-      <w:proofErr w:type="spellStart"/>
-      <w:r>
-        <w:rPr>
-          <w:rFonts w:ascii="Times New Roman" w:hAnsi="Times New Roman" w:cs="Times New Roman"/>
-          <w:sz w:val="28"/>
-          <w:szCs w:val="28"/>
-        </w:rPr>
-        <w:t>Remove</w:t>
-      </w:r>
-      <w:proofErr w:type="spellEnd"/>
+        <w:t>При нажатии на кнопку Remove Contact главного ок</w:t>
+      </w:r>
+      <w:r>
+        <w:rPr>
+          <w:rFonts w:ascii="Times New Roman" w:hAnsi="Times New Roman" w:cs="Times New Roman"/>
+          <w:sz w:val="28"/>
+          <w:szCs w:val="28"/>
+        </w:rPr>
+        <w:t xml:space="preserve">на текущий контакт удаляется. </w:t>
+      </w:r>
+      <w:r>
+        <w:rPr>
+          <w:rFonts w:ascii="Times New Roman" w:hAnsi="Times New Roman" w:cs="Times New Roman"/>
+          <w:sz w:val="28"/>
+          <w:szCs w:val="28"/>
+        </w:rPr>
+        <w:t>Перед удалением должно появиться окно с запросом на ра</w:t>
+      </w:r>
+      <w:r>
+        <w:rPr>
+          <w:rFonts w:ascii="Times New Roman" w:hAnsi="Times New Roman" w:cs="Times New Roman"/>
+          <w:sz w:val="28"/>
+          <w:szCs w:val="28"/>
+        </w:rPr>
+        <w:t xml:space="preserve">зрешение записи: «Do you really </w:t>
+      </w:r>
+      <w:r>
+        <w:rPr>
+          <w:rFonts w:ascii="Times New Roman" w:hAnsi="Times New Roman" w:cs="Times New Roman"/>
+          <w:sz w:val="28"/>
+          <w:szCs w:val="28"/>
+          <w:lang w:val="en-US"/>
+        </w:rPr>
+        <w:t>want</w:t>
+      </w:r>
       <w:r>
         <w:rPr>
           <w:rFonts w:ascii="Times New Roman" w:hAnsi="Times New Roman" w:cs="Times New Roman"/>
@@ -3174,58 +2881,15 @@
         </w:rPr>
         <w:t xml:space="preserve"> </w:t>
       </w:r>
-      <w:proofErr w:type="spellStart"/>
-      <w:r>
-        <w:rPr>
-          <w:rFonts w:ascii="Times New Roman" w:hAnsi="Times New Roman" w:cs="Times New Roman"/>
-          <w:sz w:val="28"/>
-          <w:szCs w:val="28"/>
-        </w:rPr>
-        <w:t>Contact</w:t>
-      </w:r>
-      <w:proofErr w:type="spellEnd"/>
-      <w:r>
-        <w:rPr>
-          <w:rFonts w:ascii="Times New Roman" w:hAnsi="Times New Roman" w:cs="Times New Roman"/>
-          <w:sz w:val="28"/>
-          <w:szCs w:val="28"/>
-        </w:rPr>
-        <w:t xml:space="preserve"> главного ок</w:t>
-      </w:r>
-      <w:r>
-        <w:rPr>
-          <w:rFonts w:ascii="Times New Roman" w:hAnsi="Times New Roman" w:cs="Times New Roman"/>
-          <w:sz w:val="28"/>
-          <w:szCs w:val="28"/>
-        </w:rPr>
-        <w:t xml:space="preserve">на текущий контакт удаляется. </w:t>
-      </w:r>
-      <w:r>
-        <w:rPr>
-          <w:rFonts w:ascii="Times New Roman" w:hAnsi="Times New Roman" w:cs="Times New Roman"/>
-          <w:sz w:val="28"/>
-          <w:szCs w:val="28"/>
-        </w:rPr>
-        <w:t>Перед удалением должно появиться окно с запросом на ра</w:t>
-      </w:r>
-      <w:r>
-        <w:rPr>
-          <w:rFonts w:ascii="Times New Roman" w:hAnsi="Times New Roman" w:cs="Times New Roman"/>
-          <w:sz w:val="28"/>
-          <w:szCs w:val="28"/>
-        </w:rPr>
-        <w:t>зрешение записи: «</w:t>
-      </w:r>
-      <w:proofErr w:type="spellStart"/>
-      <w:r>
-        <w:rPr>
-          <w:rFonts w:ascii="Times New Roman" w:hAnsi="Times New Roman" w:cs="Times New Roman"/>
-          <w:sz w:val="28"/>
-          <w:szCs w:val="28"/>
-        </w:rPr>
-        <w:t>Do</w:t>
-      </w:r>
-      <w:proofErr w:type="spellEnd"/>
+      <w:r>
+        <w:rPr>
+          <w:rFonts w:ascii="Times New Roman" w:hAnsi="Times New Roman" w:cs="Times New Roman"/>
+          <w:sz w:val="28"/>
+          <w:szCs w:val="28"/>
+          <w:lang w:val="en-US"/>
+        </w:rPr>
+        <w:t>to</w:t>
+      </w:r>
       <w:r>
         <w:rPr>
           <w:rFonts w:ascii="Times New Roman" w:hAnsi="Times New Roman" w:cs="Times New Roman"/>
@@ -3234,16 +2898,15 @@
         </w:rPr>
         <w:t xml:space="preserve"> </w:t>
       </w:r>
-      <w:proofErr w:type="spellStart"/>
-      <w:r>
-        <w:rPr>
-          <w:rFonts w:ascii="Times New Roman" w:hAnsi="Times New Roman" w:cs="Times New Roman"/>
-          <w:sz w:val="28"/>
-          <w:szCs w:val="28"/>
-        </w:rPr>
-        <w:t>you</w:t>
-      </w:r>
-      <w:proofErr w:type="spellEnd"/>
+      <w:r>
+        <w:rPr>
+          <w:rFonts w:ascii="Times New Roman" w:hAnsi="Times New Roman" w:cs="Times New Roman"/>
+          <w:sz w:val="28"/>
+          <w:szCs w:val="28"/>
+          <w:lang w:val="en-US"/>
+        </w:rPr>
+        <w:t>remove</w:t>
+      </w:r>
       <w:r>
         <w:rPr>
           <w:rFonts w:ascii="Times New Roman" w:hAnsi="Times New Roman" w:cs="Times New Roman"/>
@@ -3252,16 +2915,15 @@
         </w:rPr>
         <w:t xml:space="preserve"> </w:t>
       </w:r>
-      <w:proofErr w:type="spellStart"/>
-      <w:r>
-        <w:rPr>
-          <w:rFonts w:ascii="Times New Roman" w:hAnsi="Times New Roman" w:cs="Times New Roman"/>
-          <w:sz w:val="28"/>
-          <w:szCs w:val="28"/>
-        </w:rPr>
-        <w:t>really</w:t>
-      </w:r>
-      <w:proofErr w:type="spellEnd"/>
+      <w:r>
+        <w:rPr>
+          <w:rFonts w:ascii="Times New Roman" w:hAnsi="Times New Roman" w:cs="Times New Roman"/>
+          <w:sz w:val="28"/>
+          <w:szCs w:val="28"/>
+          <w:lang w:val="en-US"/>
+        </w:rPr>
+        <w:t>this</w:t>
+      </w:r>
       <w:r>
         <w:rPr>
           <w:rFonts w:ascii="Times New Roman" w:hAnsi="Times New Roman" w:cs="Times New Roman"/>
@@ -3277,74 +2939,6 @@
           <w:szCs w:val="28"/>
           <w:lang w:val="en-US"/>
         </w:rPr>
-        <w:t>want</w:t>
-      </w:r>
-      <w:r>
-        <w:rPr>
-          <w:rFonts w:ascii="Times New Roman" w:hAnsi="Times New Roman" w:cs="Times New Roman"/>
-          <w:sz w:val="28"/>
-          <w:szCs w:val="28"/>
-        </w:rPr>
-        <w:t xml:space="preserve"> </w:t>
-      </w:r>
-      <w:r>
-        <w:rPr>
-          <w:rFonts w:ascii="Times New Roman" w:hAnsi="Times New Roman" w:cs="Times New Roman"/>
-          <w:sz w:val="28"/>
-          <w:szCs w:val="28"/>
-          <w:lang w:val="en-US"/>
-        </w:rPr>
-        <w:t>to</w:t>
-      </w:r>
-      <w:r>
-        <w:rPr>
-          <w:rFonts w:ascii="Times New Roman" w:hAnsi="Times New Roman" w:cs="Times New Roman"/>
-          <w:sz w:val="28"/>
-          <w:szCs w:val="28"/>
-        </w:rPr>
-        <w:t xml:space="preserve"> </w:t>
-      </w:r>
-      <w:r>
-        <w:rPr>
-          <w:rFonts w:ascii="Times New Roman" w:hAnsi="Times New Roman" w:cs="Times New Roman"/>
-          <w:sz w:val="28"/>
-          <w:szCs w:val="28"/>
-          <w:lang w:val="en-US"/>
-        </w:rPr>
-        <w:t>remove</w:t>
-      </w:r>
-      <w:r>
-        <w:rPr>
-          <w:rFonts w:ascii="Times New Roman" w:hAnsi="Times New Roman" w:cs="Times New Roman"/>
-          <w:sz w:val="28"/>
-          <w:szCs w:val="28"/>
-        </w:rPr>
-        <w:t xml:space="preserve"> </w:t>
-      </w:r>
-      <w:r>
-        <w:rPr>
-          <w:rFonts w:ascii="Times New Roman" w:hAnsi="Times New Roman" w:cs="Times New Roman"/>
-          <w:sz w:val="28"/>
-          <w:szCs w:val="28"/>
-          <w:lang w:val="en-US"/>
-        </w:rPr>
-        <w:t>this</w:t>
-      </w:r>
-      <w:r>
-        <w:rPr>
-          <w:rFonts w:ascii="Times New Roman" w:hAnsi="Times New Roman" w:cs="Times New Roman"/>
-          <w:sz w:val="28"/>
-          <w:szCs w:val="28"/>
-        </w:rPr>
-        <w:t xml:space="preserve"> </w:t>
-      </w:r>
-      <w:r>
-        <w:rPr>
-          <w:rFonts w:ascii="Times New Roman" w:hAnsi="Times New Roman" w:cs="Times New Roman"/>
-          <w:sz w:val="28"/>
-          <w:szCs w:val="28"/>
-          <w:lang w:val="en-US"/>
-        </w:rPr>
         <w:t>contact</w:t>
       </w:r>
       <w:r>
@@ -3361,51 +2955,15 @@
           <w:sz w:val="28"/>
           <w:szCs w:val="28"/>
         </w:rPr>
-        <w:t xml:space="preserve">При нажатии на кнопку </w:t>
-      </w:r>
-      <w:proofErr w:type="spellStart"/>
-      <w:r>
-        <w:rPr>
-          <w:rFonts w:ascii="Times New Roman" w:hAnsi="Times New Roman" w:cs="Times New Roman"/>
-          <w:sz w:val="28"/>
-          <w:szCs w:val="28"/>
-        </w:rPr>
-        <w:t>OK</w:t>
-      </w:r>
-      <w:proofErr w:type="spellEnd"/>
-      <w:r>
-        <w:rPr>
-          <w:rFonts w:ascii="Times New Roman" w:hAnsi="Times New Roman" w:cs="Times New Roman"/>
-          <w:sz w:val="28"/>
-          <w:szCs w:val="28"/>
-        </w:rPr>
-        <w:t xml:space="preserve"> </w:t>
-      </w:r>
-      <w:r>
-        <w:rPr>
-          <w:rFonts w:ascii="Times New Roman" w:hAnsi="Times New Roman" w:cs="Times New Roman"/>
-          <w:sz w:val="28"/>
-          <w:szCs w:val="28"/>
-        </w:rPr>
-        <w:t xml:space="preserve">происходит удаление, при нажатии на кнопку </w:t>
-      </w:r>
-      <w:proofErr w:type="spellStart"/>
-      <w:r>
-        <w:rPr>
-          <w:rFonts w:ascii="Times New Roman" w:hAnsi="Times New Roman" w:cs="Times New Roman"/>
-          <w:sz w:val="28"/>
-          <w:szCs w:val="28"/>
-        </w:rPr>
-        <w:t>Cancel</w:t>
-      </w:r>
-      <w:proofErr w:type="spellEnd"/>
-      <w:r>
-        <w:rPr>
-          <w:rFonts w:ascii="Times New Roman" w:hAnsi="Times New Roman" w:cs="Times New Roman"/>
-          <w:sz w:val="28"/>
-          <w:szCs w:val="28"/>
-        </w:rPr>
-        <w:t xml:space="preserve"> удаление отменяется.</w:t>
+        <w:t xml:space="preserve">При нажатии на кнопку OK </w:t>
+      </w:r>
+      <w:r>
+        <w:rPr>
+          <w:rFonts w:ascii="Times New Roman" w:hAnsi="Times New Roman" w:cs="Times New Roman"/>
+          <w:sz w:val="28"/>
+          <w:szCs w:val="28"/>
+        </w:rPr>
+        <w:t>происходит удаление, при нажатии на кнопку Cancel удаление отменяется.</w:t>
       </w:r>
     </w:p>
     <w:p>
@@ -3907,36 +3465,8 @@
           <w:sz w:val="28"/>
           <w:szCs w:val="28"/>
         </w:rPr>
-        <w:t>Макет окна «</w:t>
-      </w:r>
-      <w:proofErr w:type="spellStart"/>
-      <w:r>
-        <w:rPr>
-          <w:rFonts w:ascii="Times New Roman" w:hAnsi="Times New Roman" w:cs="Times New Roman"/>
-          <w:sz w:val="28"/>
-          <w:szCs w:val="28"/>
-        </w:rPr>
-        <w:t>About</w:t>
-      </w:r>
-      <w:proofErr w:type="spellEnd"/>
-      <w:r>
-        <w:rPr>
-          <w:rFonts w:ascii="Times New Roman" w:hAnsi="Times New Roman" w:cs="Times New Roman"/>
-          <w:sz w:val="28"/>
-          <w:szCs w:val="28"/>
-        </w:rPr>
-        <w:t xml:space="preserve">» приложения </w:t>
-      </w:r>
-      <w:proofErr w:type="spellStart"/>
-      <w:r>
-        <w:rPr>
-          <w:rFonts w:ascii="Times New Roman" w:hAnsi="Times New Roman" w:cs="Times New Roman"/>
-          <w:sz w:val="28"/>
-          <w:szCs w:val="28"/>
-        </w:rPr>
-        <w:t>ContactsApp</w:t>
-      </w:r>
-      <w:proofErr w:type="spellEnd"/>
+        <w:t>Макет окна «About» приложения ContactsApp</w:t>
+      </w:r>
       <w:r>
         <w:t xml:space="preserve"> </w:t>
       </w:r>
@@ -4099,25 +3629,7 @@
           <w:sz w:val="28"/>
           <w:szCs w:val="28"/>
         </w:rPr>
-        <w:t>Верстка главного окна и окна создания/редактирования контакта должна быть адаптивной. Окно «</w:t>
-      </w:r>
-      <w:proofErr w:type="spellStart"/>
-      <w:r>
-        <w:rPr>
-          <w:rFonts w:ascii="Times New Roman" w:hAnsi="Times New Roman" w:cs="Times New Roman"/>
-          <w:sz w:val="28"/>
-          <w:szCs w:val="28"/>
-        </w:rPr>
-        <w:t>About</w:t>
-      </w:r>
-      <w:proofErr w:type="spellEnd"/>
-      <w:r>
-        <w:rPr>
-          <w:rFonts w:ascii="Times New Roman" w:hAnsi="Times New Roman" w:cs="Times New Roman"/>
-          <w:sz w:val="28"/>
-          <w:szCs w:val="28"/>
-        </w:rPr>
-        <w:t>» имеет фиксированный размер. Создание дополнительных элементов управления для уменьшения дублирования кода остается на усмотрение разработчика или руководителя. Загрузка контактов осуществляется при запуске программы до вывода главного окна пользователю, сохранение контактов в фай</w:t>
+        <w:t>Верстка главного окна и окна создания/редактирования контакта должна быть адаптивной. Окно «About» имеет фиксированный размер. Создание дополнительных элементов управления для уменьшения дублирования кода остается на усмотрение разработчика или руководителя. Загрузка контактов осуществляется при запуске программы до вывода главного окна пользователю, сохранение контактов в фай</w:t>
       </w:r>
       <w:r>
         <w:rPr>
@@ -4391,14 +3903,15 @@
     <w:p>
       <w:pPr>
         <w:spacing w:line="360" w:lineRule="auto"/>
+        <w:jc w:val="center"/>
         <w:rPr>
           <w:rFonts w:ascii="Times New Roman" w:hAnsi="Times New Roman" w:cs="Times New Roman"/>
           <w:b/>
           <w:sz w:val="28"/>
           <w:szCs w:val="28"/>
-          <w:lang w:val="en-US"/>
-        </w:rPr>
-      </w:pPr>
+        </w:rPr>
+      </w:pPr>
+      <w:bookmarkStart w:id="4" w:name="_GoBack"/>
       <w:r>
         <w:rPr>
           <w:rFonts w:ascii="Times New Roman" w:hAnsi="Times New Roman" w:cs="Times New Roman"/>
@@ -4410,9 +3923,9 @@
         </w:rPr>
         <w:drawing>
           <wp:inline distT="0" distB="0" distL="0" distR="0">
-            <wp:extent cx="5940425" cy="2952115"/>
-            <wp:effectExtent l="0" t="0" r="3175" b="635"/>
-            <wp:docPr id="15" name="Рисунок 15"/>
+            <wp:extent cx="5940425" cy="3088640"/>
+            <wp:effectExtent l="0" t="0" r="3175" b="0"/>
+            <wp:docPr id="1" name="Рисунок 1"/>
             <wp:cNvGraphicFramePr>
               <a:graphicFrameLocks xmlns:a="http://schemas.openxmlformats.org/drawingml/2006/main" noChangeAspect="1"/>
             </wp:cNvGraphicFramePr>
@@ -4420,7 +3933,7 @@
               <a:graphicData uri="http://schemas.openxmlformats.org/drawingml/2006/picture">
                 <pic:pic xmlns:pic="http://schemas.openxmlformats.org/drawingml/2006/picture">
                   <pic:nvPicPr>
-                    <pic:cNvPr id="15" name="ContactsApp.png"/>
+                    <pic:cNvPr id="1" name="Диаграмма классов.png"/>
                     <pic:cNvPicPr/>
                   </pic:nvPicPr>
                   <pic:blipFill>
@@ -4438,7 +3951,7 @@
                   <pic:spPr>
                     <a:xfrm>
                       <a:off x="0" y="0"/>
-                      <a:ext cx="5940425" cy="2952115"/>
+                      <a:ext cx="5940425" cy="3088640"/>
                     </a:xfrm>
                     <a:prstGeom prst="rect">
                       <a:avLst/>
@@ -4450,6 +3963,7 @@
           </wp:inline>
         </w:drawing>
       </w:r>
+      <w:bookmarkEnd w:id="4"/>
     </w:p>
     <w:p>
       <w:pPr>
@@ -4474,11 +3988,11 @@
       <w:pPr>
         <w:pStyle w:val="1"/>
       </w:pPr>
-      <w:bookmarkStart w:id="4" w:name="_Toc45826732"/>
+      <w:bookmarkStart w:id="5" w:name="_Toc45826732"/>
       <w:r>
         <w:t>Описание тестирования приложения</w:t>
       </w:r>
-      <w:bookmarkEnd w:id="4"/>
+      <w:bookmarkEnd w:id="5"/>
     </w:p>
     <w:p>
       <w:pPr>
@@ -4601,7 +4115,6 @@
         </w:rPr>
         <w:t xml:space="preserve"> </w:t>
       </w:r>
-      <w:proofErr w:type="spellStart"/>
       <w:r>
         <w:rPr>
           <w:rFonts w:ascii="Times New Roman" w:hAnsi="Times New Roman" w:cs="Times New Roman"/>
@@ -4611,7 +4124,6 @@
         </w:rPr>
         <w:t>ContactsApp</w:t>
       </w:r>
-      <w:proofErr w:type="spellEnd"/>
       <w:r>
         <w:rPr>
           <w:rFonts w:ascii="Times New Roman" w:hAnsi="Times New Roman" w:cs="Times New Roman"/>
@@ -4769,11 +4281,11 @@
       <w:pPr>
         <w:pStyle w:val="1"/>
       </w:pPr>
-      <w:bookmarkStart w:id="5" w:name="_Toc45826733"/>
+      <w:bookmarkStart w:id="6" w:name="_Toc45826733"/>
       <w:r>
         <w:t>Описание сборки установщика</w:t>
       </w:r>
-      <w:bookmarkEnd w:id="5"/>
+      <w:bookmarkEnd w:id="6"/>
     </w:p>
     <w:p>
       <w:pPr>
@@ -4809,7 +4321,6 @@
         </w:rPr>
         <w:t xml:space="preserve">с помощью инструмента </w:t>
       </w:r>
-      <w:proofErr w:type="spellStart"/>
       <w:r>
         <w:rPr>
           <w:rFonts w:ascii="Times New Roman" w:hAnsi="Times New Roman" w:cs="Times New Roman"/>
@@ -4819,7 +4330,6 @@
         </w:rPr>
         <w:t>Inno</w:t>
       </w:r>
-      <w:proofErr w:type="spellEnd"/>
       <w:r>
         <w:rPr>
           <w:rFonts w:ascii="Times New Roman" w:hAnsi="Times New Roman" w:cs="Times New Roman"/>
@@ -4856,41 +4366,13 @@
           <w:szCs w:val="28"/>
         </w:rPr>
       </w:pPr>
-      <w:proofErr w:type="spellStart"/>
-      <w:r>
-        <w:rPr>
-          <w:rFonts w:ascii="Times New Roman" w:hAnsi="Times New Roman" w:cs="Times New Roman"/>
-          <w:sz w:val="28"/>
-          <w:szCs w:val="28"/>
-        </w:rPr>
-        <w:t>Inno</w:t>
-      </w:r>
-      <w:proofErr w:type="spellEnd"/>
-      <w:r>
-        <w:rPr>
-          <w:rFonts w:ascii="Times New Roman" w:hAnsi="Times New Roman" w:cs="Times New Roman"/>
-          <w:sz w:val="28"/>
-          <w:szCs w:val="28"/>
-        </w:rPr>
-        <w:t xml:space="preserve"> </w:t>
-      </w:r>
-      <w:proofErr w:type="spellStart"/>
-      <w:r>
-        <w:rPr>
-          <w:rFonts w:ascii="Times New Roman" w:hAnsi="Times New Roman" w:cs="Times New Roman"/>
-          <w:sz w:val="28"/>
-          <w:szCs w:val="28"/>
-        </w:rPr>
-        <w:t>Setup</w:t>
-      </w:r>
-      <w:proofErr w:type="spellEnd"/>
-      <w:r>
-        <w:rPr>
-          <w:rFonts w:ascii="Times New Roman" w:hAnsi="Times New Roman" w:cs="Times New Roman"/>
-          <w:sz w:val="28"/>
-          <w:szCs w:val="28"/>
-        </w:rPr>
-        <w:t xml:space="preserve"> – </w:t>
+      <w:r>
+        <w:rPr>
+          <w:rFonts w:ascii="Times New Roman" w:hAnsi="Times New Roman" w:cs="Times New Roman"/>
+          <w:sz w:val="28"/>
+          <w:szCs w:val="28"/>
+        </w:rPr>
+        <w:t xml:space="preserve">Inno Setup – </w:t>
       </w:r>
       <w:r>
         <w:rPr>
@@ -4906,25 +4388,7 @@
           <w:sz w:val="28"/>
           <w:szCs w:val="28"/>
         </w:rPr>
-        <w:t xml:space="preserve">дания инсталляторов для </w:t>
-      </w:r>
-      <w:proofErr w:type="spellStart"/>
-      <w:r>
-        <w:rPr>
-          <w:rFonts w:ascii="Times New Roman" w:hAnsi="Times New Roman" w:cs="Times New Roman"/>
-          <w:sz w:val="28"/>
-          <w:szCs w:val="28"/>
-        </w:rPr>
-        <w:t>Windows</w:t>
-      </w:r>
-      <w:proofErr w:type="spellEnd"/>
-      <w:r>
-        <w:rPr>
-          <w:rFonts w:ascii="Times New Roman" w:hAnsi="Times New Roman" w:cs="Times New Roman"/>
-          <w:sz w:val="28"/>
-          <w:szCs w:val="28"/>
-        </w:rPr>
-        <w:t xml:space="preserve"> – </w:t>
+        <w:t xml:space="preserve">дания инсталляторов для Windows – </w:t>
       </w:r>
       <w:r>
         <w:rPr>
@@ -4991,17 +4455,7 @@
           <w:szCs w:val="28"/>
         </w:rPr>
         <w:lastRenderedPageBreak/>
-        <w:t>Сценарий установ</w:t>
-      </w:r>
-      <w:bookmarkStart w:id="6" w:name="_GoBack"/>
-      <w:bookmarkEnd w:id="6"/>
-      <w:r>
-        <w:rPr>
-          <w:rFonts w:ascii="Times New Roman" w:hAnsi="Times New Roman" w:cs="Times New Roman"/>
-          <w:sz w:val="28"/>
-          <w:szCs w:val="28"/>
-        </w:rPr>
-        <w:t>щика выглядит следующим образом</w:t>
+        <w:t>Сценарий установщика выглядит следующим образом</w:t>
       </w:r>
       <w:r>
         <w:rPr>
@@ -5210,23 +4664,13 @@
           <w:szCs w:val="28"/>
         </w:rPr>
       </w:pPr>
-      <w:proofErr w:type="spellStart"/>
-      <w:r>
-        <w:rPr>
-          <w:rFonts w:ascii="Times New Roman" w:hAnsi="Times New Roman" w:cs="Times New Roman"/>
-          <w:sz w:val="28"/>
-          <w:szCs w:val="28"/>
-        </w:rPr>
-        <w:t>InnoSetup</w:t>
-      </w:r>
-      <w:proofErr w:type="spellEnd"/>
-      <w:r>
-        <w:rPr>
-          <w:rFonts w:ascii="Times New Roman" w:hAnsi="Times New Roman" w:cs="Times New Roman"/>
-          <w:sz w:val="28"/>
-          <w:szCs w:val="28"/>
-        </w:rPr>
-        <w:t xml:space="preserve"> позволил</w:t>
+      <w:r>
+        <w:rPr>
+          <w:rFonts w:ascii="Times New Roman" w:hAnsi="Times New Roman" w:cs="Times New Roman"/>
+          <w:sz w:val="28"/>
+          <w:szCs w:val="28"/>
+        </w:rPr>
+        <w:t>InnoSetup позволил</w:t>
       </w:r>
       <w:r>
         <w:rPr>
@@ -5384,7 +4828,6 @@
         </w:rPr>
         <w:t xml:space="preserve"> </w:t>
       </w:r>
-      <w:proofErr w:type="spellStart"/>
       <w:r>
         <w:rPr>
           <w:rFonts w:ascii="Times New Roman" w:hAnsi="Times New Roman" w:cs="Times New Roman"/>
@@ -5394,7 +4837,6 @@
         </w:rPr>
         <w:t>InstallScripts</w:t>
       </w:r>
-      <w:proofErr w:type="spellEnd"/>
       <w:r>
         <w:rPr>
           <w:rFonts w:ascii="Times New Roman" w:hAnsi="Times New Roman" w:cs="Times New Roman"/>
@@ -5414,7 +4856,6 @@
           <w:szCs w:val="28"/>
         </w:rPr>
       </w:pPr>
-      <w:proofErr w:type="gramStart"/>
       <w:r>
         <w:rPr>
           <w:rFonts w:ascii="Times New Roman" w:hAnsi="Times New Roman" w:cs="Times New Roman"/>
@@ -5424,7 +4865,6 @@
         </w:rPr>
         <w:t>md</w:t>
       </w:r>
-      <w:proofErr w:type="gramEnd"/>
       <w:r>
         <w:rPr>
           <w:rFonts w:ascii="Times New Roman" w:hAnsi="Times New Roman" w:cs="Times New Roman"/>
@@ -5433,7 +4873,6 @@
         </w:rPr>
         <w:t>$(</w:t>
       </w:r>
-      <w:proofErr w:type="spellStart"/>
       <w:r>
         <w:rPr>
           <w:rFonts w:ascii="Times New Roman" w:hAnsi="Times New Roman" w:cs="Times New Roman"/>
@@ -5452,7 +4891,6 @@
         </w:rPr>
         <w:t>utionDir</w:t>
       </w:r>
-      <w:proofErr w:type="spellEnd"/>
       <w:r>
         <w:rPr>
           <w:rFonts w:ascii="Times New Roman" w:hAnsi="Times New Roman" w:cs="Times New Roman"/>
@@ -5461,7 +4899,6 @@
         </w:rPr>
         <w:t>)</w:t>
       </w:r>
-      <w:proofErr w:type="spellStart"/>
       <w:r>
         <w:rPr>
           <w:rFonts w:ascii="Times New Roman" w:hAnsi="Times New Roman" w:cs="Times New Roman"/>
@@ -5471,7 +4908,6 @@
         </w:rPr>
         <w:t>InstallScripts</w:t>
       </w:r>
-      <w:proofErr w:type="spellEnd"/>
       <w:r>
         <w:rPr>
           <w:rFonts w:ascii="Times New Roman" w:hAnsi="Times New Roman" w:cs="Times New Roman"/>
@@ -5526,45 +4962,16 @@
           <w:sz w:val="28"/>
           <w:szCs w:val="28"/>
         </w:rPr>
-        <w:t xml:space="preserve"> в созданную подпапку </w:t>
-      </w:r>
-      <w:proofErr w:type="spellStart"/>
-      <w:r>
-        <w:rPr>
-          <w:rFonts w:ascii="Times New Roman" w:hAnsi="Times New Roman" w:cs="Times New Roman"/>
-          <w:sz w:val="28"/>
-          <w:szCs w:val="28"/>
-        </w:rPr>
-        <w:t>Release</w:t>
-      </w:r>
-      <w:proofErr w:type="spellEnd"/>
-      <w:r>
-        <w:rPr>
-          <w:rFonts w:ascii="Times New Roman" w:hAnsi="Times New Roman" w:cs="Times New Roman"/>
-          <w:sz w:val="28"/>
-          <w:szCs w:val="28"/>
-        </w:rPr>
-        <w:t xml:space="preserve"> все файлы </w:t>
-      </w:r>
-      <w:proofErr w:type="spellStart"/>
-      <w:r>
-        <w:rPr>
-          <w:rFonts w:ascii="Times New Roman" w:hAnsi="Times New Roman" w:cs="Times New Roman"/>
-          <w:sz w:val="28"/>
-          <w:szCs w:val="28"/>
-        </w:rPr>
-        <w:t>exe</w:t>
-      </w:r>
-      <w:proofErr w:type="spellEnd"/>
-      <w:r>
-        <w:rPr>
-          <w:rFonts w:ascii="Times New Roman" w:hAnsi="Times New Roman" w:cs="Times New Roman"/>
-          <w:sz w:val="28"/>
-          <w:szCs w:val="28"/>
-        </w:rPr>
-        <w:t xml:space="preserve"> и </w:t>
-      </w:r>
-      <w:proofErr w:type="spellStart"/>
+        <w:t xml:space="preserve"> в созданную подпапку Release все файлы </w:t>
+      </w:r>
+      <w:r>
+        <w:rPr>
+          <w:rFonts w:ascii="Times New Roman" w:hAnsi="Times New Roman" w:cs="Times New Roman"/>
+          <w:sz w:val="28"/>
+          <w:szCs w:val="28"/>
+        </w:rPr>
+        <w:t xml:space="preserve">exe и </w:t>
+      </w:r>
       <w:r>
         <w:rPr>
           <w:rFonts w:ascii="Times New Roman" w:hAnsi="Times New Roman" w:cs="Times New Roman"/>
@@ -5573,7 +4980,6 @@
         </w:rPr>
         <w:t>dll</w:t>
       </w:r>
-      <w:proofErr w:type="spellEnd"/>
     </w:p>
     <w:p>
       <w:pPr>
@@ -5586,7 +4992,6 @@
           <w:lang w:val="en-US"/>
         </w:rPr>
       </w:pPr>
-      <w:proofErr w:type="gramStart"/>
       <w:r>
         <w:rPr>
           <w:rFonts w:ascii="Times New Roman" w:hAnsi="Times New Roman" w:cs="Times New Roman"/>
@@ -5596,7 +5001,6 @@
         </w:rPr>
         <w:t>xcopy</w:t>
       </w:r>
-      <w:proofErr w:type="gramEnd"/>
       <w:r>
         <w:rPr>
           <w:rFonts w:ascii="Times New Roman" w:hAnsi="Times New Roman" w:cs="Times New Roman"/>
@@ -5636,7 +5040,6 @@
           <w:lang w:val="en-US"/>
         </w:rPr>
       </w:pPr>
-      <w:proofErr w:type="gramStart"/>
       <w:r>
         <w:rPr>
           <w:rFonts w:ascii="Times New Roman" w:hAnsi="Times New Roman" w:cs="Times New Roman"/>
@@ -5646,7 +5049,6 @@
         </w:rPr>
         <w:t>xcopy</w:t>
       </w:r>
-      <w:proofErr w:type="gramEnd"/>
       <w:r>
         <w:rPr>
           <w:rFonts w:ascii="Times New Roman" w:hAnsi="Times New Roman" w:cs="Times New Roman"/>
@@ -5699,25 +5101,7 @@
           <w:sz w:val="28"/>
           <w:szCs w:val="28"/>
         </w:rPr>
-        <w:t xml:space="preserve"> </w:t>
-      </w:r>
-      <w:proofErr w:type="spellStart"/>
-      <w:r>
-        <w:rPr>
-          <w:rFonts w:ascii="Times New Roman" w:hAnsi="Times New Roman" w:cs="Times New Roman"/>
-          <w:sz w:val="28"/>
-          <w:szCs w:val="28"/>
-        </w:rPr>
-        <w:t>InnoSetup</w:t>
-      </w:r>
-      <w:proofErr w:type="spellEnd"/>
-      <w:r>
-        <w:rPr>
-          <w:rFonts w:ascii="Times New Roman" w:hAnsi="Times New Roman" w:cs="Times New Roman"/>
-          <w:sz w:val="28"/>
-          <w:szCs w:val="28"/>
-        </w:rPr>
-        <w:t xml:space="preserve"> для сборки установщика.</w:t>
+        <w:t xml:space="preserve"> InnoSetup для сборки установщика.</w:t>
       </w:r>
     </w:p>
     <w:p>
@@ -5738,9 +5122,8 @@
           <w:szCs w:val="28"/>
           <w:lang w:val="en-US"/>
         </w:rPr>
-        <w:t>$(SolutionDir</w:t>
-      </w:r>
-      <w:proofErr w:type="gramStart"/>
+        <w:t>$(SolutionDir)packages\Tools</w:t>
+      </w:r>
       <w:r>
         <w:rPr>
           <w:rFonts w:ascii="Times New Roman" w:hAnsi="Times New Roman" w:cs="Times New Roman"/>
@@ -5748,9 +5131,8 @@
           <w:szCs w:val="28"/>
           <w:lang w:val="en-US"/>
         </w:rPr>
-        <w:t>)packages</w:t>
-      </w:r>
-      <w:proofErr w:type="gramEnd"/>
+        <w:t>.InnoSetup.6.0.5\tools\ISCC.exe</w:t>
+      </w:r>
       <w:r>
         <w:rPr>
           <w:rFonts w:ascii="Times New Roman" w:hAnsi="Times New Roman" w:cs="Times New Roman"/>
@@ -5758,7 +5140,7 @@
           <w:szCs w:val="28"/>
           <w:lang w:val="en-US"/>
         </w:rPr>
-        <w:t>\Tools</w:t>
+        <w:t>$(SolutionDir)InstallScripts\Installer\Insta</w:t>
       </w:r>
       <w:r>
         <w:rPr>
@@ -5767,17 +5149,47 @@
           <w:szCs w:val="28"/>
           <w:lang w:val="en-US"/>
         </w:rPr>
-        <w:t>.InnoSetup.6.0.5\tools\ISCC.exe</w:t>
-      </w:r>
-      <w:r>
+        <w:t>ller.iss</w:t>
+      </w:r>
+    </w:p>
+    <w:p>
+      <w:pPr>
+        <w:spacing w:line="360" w:lineRule="auto"/>
+        <w:jc w:val="both"/>
+        <w:rPr>
+          <w:rFonts w:ascii="Times New Roman" w:hAnsi="Times New Roman" w:cs="Times New Roman"/>
+          <w:sz w:val="28"/>
+          <w:szCs w:val="28"/>
+        </w:rPr>
+      </w:pPr>
+      <w:r>
+        <w:rPr>
+          <w:rFonts w:ascii="Times New Roman" w:hAnsi="Times New Roman" w:cs="Times New Roman"/>
+          <w:sz w:val="28"/>
+          <w:szCs w:val="28"/>
+        </w:rPr>
+        <w:t>//Удаляет</w:t>
+      </w:r>
+      <w:r>
+        <w:rPr>
+          <w:rFonts w:ascii="Times New Roman" w:hAnsi="Times New Roman" w:cs="Times New Roman"/>
+          <w:sz w:val="28"/>
+          <w:szCs w:val="28"/>
+        </w:rPr>
+        <w:t xml:space="preserve"> подпапку Release (на случай, чтобы при следующей компиляции в установщик не попали старые результаты компиляции).</w:t>
+      </w:r>
+    </w:p>
+    <w:p>
+      <w:pPr>
+        <w:spacing w:line="360" w:lineRule="auto"/>
+        <w:jc w:val="both"/>
         <w:rPr>
           <w:rFonts w:ascii="Times New Roman" w:hAnsi="Times New Roman" w:cs="Times New Roman"/>
           <w:sz w:val="28"/>
           <w:szCs w:val="28"/>
           <w:lang w:val="en-US"/>
         </w:rPr>
-        <w:t>$(SolutionDir)InstallScripts\Installer\Insta</w:t>
-      </w:r>
+      </w:pPr>
       <w:r>
         <w:rPr>
           <w:rFonts w:ascii="Times New Roman" w:hAnsi="Times New Roman" w:cs="Times New Roman"/>
@@ -5785,126 +5197,7 @@
           <w:szCs w:val="28"/>
           <w:lang w:val="en-US"/>
         </w:rPr>
-        <w:t>ller.iss</w:t>
-      </w:r>
-    </w:p>
-    <w:p>
-      <w:pPr>
-        <w:spacing w:line="360" w:lineRule="auto"/>
-        <w:jc w:val="both"/>
-        <w:rPr>
-          <w:rFonts w:ascii="Times New Roman" w:hAnsi="Times New Roman" w:cs="Times New Roman"/>
-          <w:sz w:val="28"/>
-          <w:szCs w:val="28"/>
-        </w:rPr>
-      </w:pPr>
-      <w:r>
-        <w:rPr>
-          <w:rFonts w:ascii="Times New Roman" w:hAnsi="Times New Roman" w:cs="Times New Roman"/>
-          <w:sz w:val="28"/>
-          <w:szCs w:val="28"/>
-        </w:rPr>
-        <w:t>//Удаляет</w:t>
-      </w:r>
-      <w:r>
-        <w:rPr>
-          <w:rFonts w:ascii="Times New Roman" w:hAnsi="Times New Roman" w:cs="Times New Roman"/>
-          <w:sz w:val="28"/>
-          <w:szCs w:val="28"/>
-        </w:rPr>
-        <w:t xml:space="preserve"> подпапку </w:t>
-      </w:r>
-      <w:proofErr w:type="spellStart"/>
-      <w:r>
-        <w:rPr>
-          <w:rFonts w:ascii="Times New Roman" w:hAnsi="Times New Roman" w:cs="Times New Roman"/>
-          <w:sz w:val="28"/>
-          <w:szCs w:val="28"/>
-        </w:rPr>
-        <w:t>Release</w:t>
-      </w:r>
-      <w:proofErr w:type="spellEnd"/>
-      <w:r>
-        <w:rPr>
-          <w:rFonts w:ascii="Times New Roman" w:hAnsi="Times New Roman" w:cs="Times New Roman"/>
-          <w:sz w:val="28"/>
-          <w:szCs w:val="28"/>
-        </w:rPr>
-        <w:t xml:space="preserve"> (на случай, чтобы при следующей компиляции в установщик не попали старые результаты компиляции).</w:t>
-      </w:r>
-    </w:p>
-    <w:p>
-      <w:pPr>
-        <w:spacing w:line="360" w:lineRule="auto"/>
-        <w:jc w:val="both"/>
-        <w:rPr>
-          <w:rFonts w:ascii="Times New Roman" w:hAnsi="Times New Roman" w:cs="Times New Roman"/>
-          <w:sz w:val="28"/>
-          <w:szCs w:val="28"/>
-          <w:lang w:val="en-US"/>
-        </w:rPr>
-      </w:pPr>
-      <w:proofErr w:type="spellStart"/>
-      <w:proofErr w:type="gramStart"/>
-      <w:r>
-        <w:rPr>
-          <w:rFonts w:ascii="Times New Roman" w:hAnsi="Times New Roman" w:cs="Times New Roman"/>
-          <w:sz w:val="28"/>
-          <w:szCs w:val="28"/>
-          <w:lang w:val="en-US"/>
-        </w:rPr>
-        <w:t>rmdir</w:t>
-      </w:r>
-      <w:proofErr w:type="spellEnd"/>
-      <w:proofErr w:type="gramEnd"/>
-      <w:r>
-        <w:rPr>
-          <w:rFonts w:ascii="Times New Roman" w:hAnsi="Times New Roman" w:cs="Times New Roman"/>
-          <w:sz w:val="28"/>
-          <w:szCs w:val="28"/>
-          <w:lang w:val="en-US"/>
-        </w:rPr>
-        <w:t xml:space="preserve"> /s /q $(</w:t>
-      </w:r>
-      <w:proofErr w:type="spellStart"/>
-      <w:r>
-        <w:rPr>
-          <w:rFonts w:ascii="Times New Roman" w:hAnsi="Times New Roman" w:cs="Times New Roman"/>
-          <w:sz w:val="28"/>
-          <w:szCs w:val="28"/>
-          <w:lang w:val="en-US"/>
-        </w:rPr>
-        <w:t>SolutionDir</w:t>
-      </w:r>
-      <w:proofErr w:type="spellEnd"/>
-      <w:r>
-        <w:rPr>
-          <w:rFonts w:ascii="Times New Roman" w:hAnsi="Times New Roman" w:cs="Times New Roman"/>
-          <w:sz w:val="28"/>
-          <w:szCs w:val="28"/>
-          <w:lang w:val="en-US"/>
-        </w:rPr>
-        <w:t>)</w:t>
-      </w:r>
-      <w:proofErr w:type="spellStart"/>
-      <w:r>
-        <w:rPr>
-          <w:rFonts w:ascii="Times New Roman" w:hAnsi="Times New Roman" w:cs="Times New Roman"/>
-          <w:sz w:val="28"/>
-          <w:szCs w:val="28"/>
-          <w:lang w:val="en-US"/>
-        </w:rPr>
-        <w:t>InstallScripts</w:t>
-      </w:r>
-      <w:proofErr w:type="spellEnd"/>
-      <w:r>
-        <w:rPr>
-          <w:rFonts w:ascii="Times New Roman" w:hAnsi="Times New Roman" w:cs="Times New Roman"/>
-          <w:sz w:val="28"/>
-          <w:szCs w:val="28"/>
-          <w:lang w:val="en-US"/>
-        </w:rPr>
-        <w:t>\Release</w:t>
+        <w:t>rmdir /s /q $(SolutionDir)InstallScripts\Release</w:t>
       </w:r>
     </w:p>
     <w:p>
@@ -5912,28 +5205,10 @@
         <w:pStyle w:val="1"/>
       </w:pPr>
       <w:bookmarkStart w:id="7" w:name="_Toc45826734"/>
-      <w:proofErr w:type="spellStart"/>
-      <w:r>
-        <w:t>Описание</w:t>
-      </w:r>
-      <w:proofErr w:type="spellEnd"/>
-      <w:r>
-        <w:t xml:space="preserve"> </w:t>
-      </w:r>
-      <w:proofErr w:type="spellStart"/>
-      <w:r>
-        <w:t>модели</w:t>
-      </w:r>
-      <w:proofErr w:type="spellEnd"/>
-      <w:r>
-        <w:t xml:space="preserve"> </w:t>
-      </w:r>
-      <w:proofErr w:type="spellStart"/>
-      <w:r>
-        <w:t>ветвления</w:t>
+      <w:r>
+        <w:t>Описание модели ветвления</w:t>
       </w:r>
       <w:bookmarkEnd w:id="7"/>
-      <w:proofErr w:type="spellEnd"/>
     </w:p>
     <w:p>
       <w:pPr>
@@ -5954,7 +5229,6 @@
         </w:rPr>
         <w:t xml:space="preserve">При разработке приложения использовалась модель ветвления </w:t>
       </w:r>
-      <w:proofErr w:type="spellStart"/>
       <w:r>
         <w:rPr>
           <w:rFonts w:ascii="Times New Roman" w:hAnsi="Times New Roman" w:cs="Times New Roman"/>
@@ -5964,7 +5238,6 @@
         </w:rPr>
         <w:t>GitFlow</w:t>
       </w:r>
-      <w:proofErr w:type="spellEnd"/>
       <w:r>
         <w:rPr>
           <w:rFonts w:ascii="Times New Roman" w:hAnsi="Times New Roman" w:cs="Times New Roman"/>
@@ -5979,25 +5252,7 @@
           <w:sz w:val="28"/>
           <w:szCs w:val="28"/>
         </w:rPr>
-        <w:t xml:space="preserve">В ветке </w:t>
-      </w:r>
-      <w:proofErr w:type="spellStart"/>
-      <w:r>
-        <w:rPr>
-          <w:rFonts w:ascii="Times New Roman" w:hAnsi="Times New Roman" w:cs="Times New Roman"/>
-          <w:sz w:val="28"/>
-          <w:szCs w:val="28"/>
-        </w:rPr>
-        <w:t>master</w:t>
-      </w:r>
-      <w:proofErr w:type="spellEnd"/>
-      <w:r>
-        <w:rPr>
-          <w:rFonts w:ascii="Times New Roman" w:hAnsi="Times New Roman" w:cs="Times New Roman"/>
-          <w:sz w:val="28"/>
-          <w:szCs w:val="28"/>
-        </w:rPr>
-        <w:t xml:space="preserve"> хранилась</w:t>
+        <w:t>В ветке master хранилась</w:t>
       </w:r>
       <w:r>
         <w:rPr>
@@ -6013,16 +5268,7 @@
           <w:sz w:val="28"/>
           <w:szCs w:val="28"/>
         </w:rPr>
-        <w:t xml:space="preserve">я релиза, а ветка </w:t>
-      </w:r>
-      <w:proofErr w:type="spellStart"/>
-      <w:r>
-        <w:rPr>
-          <w:rFonts w:ascii="Times New Roman" w:hAnsi="Times New Roman" w:cs="Times New Roman"/>
-          <w:sz w:val="28"/>
-          <w:szCs w:val="28"/>
-        </w:rPr>
-        <w:t>develop</w:t>
+        <w:t>я релиза, а ветка develop</w:t>
       </w:r>
       <w:r>
         <w:rPr>
@@ -6033,7 +5279,6 @@
         </w:rPr>
         <w:t>ment</w:t>
       </w:r>
-      <w:proofErr w:type="spellEnd"/>
       <w:r>
         <w:rPr>
           <w:rFonts w:ascii="Times New Roman" w:hAnsi="Times New Roman" w:cs="Times New Roman"/>
@@ -6143,7 +5388,6 @@
         </w:rPr>
         <w:t xml:space="preserve">ветки </w:t>
       </w:r>
-      <w:proofErr w:type="spellStart"/>
       <w:r>
         <w:rPr>
           <w:rFonts w:ascii="Times New Roman" w:hAnsi="Times New Roman" w:cs="Times New Roman"/>
@@ -6161,7 +5405,6 @@
         </w:rPr>
         <w:t>ment</w:t>
       </w:r>
-      <w:proofErr w:type="spellEnd"/>
       <w:r>
         <w:rPr>
           <w:rFonts w:ascii="Times New Roman" w:hAnsi="Times New Roman" w:cs="Times New Roman"/>
@@ -6184,16 +5427,7 @@
           <w:sz w:val="28"/>
           <w:szCs w:val="28"/>
         </w:rPr>
-        <w:t xml:space="preserve"> назад в </w:t>
-      </w:r>
-      <w:proofErr w:type="spellStart"/>
-      <w:r>
-        <w:rPr>
-          <w:rFonts w:ascii="Times New Roman" w:hAnsi="Times New Roman" w:cs="Times New Roman"/>
-          <w:sz w:val="28"/>
-          <w:szCs w:val="28"/>
-        </w:rPr>
-        <w:t>develop</w:t>
+        <w:t xml:space="preserve"> назад в develop</w:t>
       </w:r>
       <w:r>
         <w:rPr>
@@ -6204,7 +5438,6 @@
         </w:rPr>
         <w:t>ment</w:t>
       </w:r>
-      <w:proofErr w:type="spellEnd"/>
       <w:r>
         <w:rPr>
           <w:rFonts w:ascii="Times New Roman" w:hAnsi="Times New Roman" w:cs="Times New Roman"/>
@@ -6363,18 +5596,8 @@
           <w:sz w:val="28"/>
           <w:szCs w:val="28"/>
         </w:rPr>
-        <w:t xml:space="preserve">Ссылка на </w:t>
-      </w:r>
-      <w:proofErr w:type="spellStart"/>
-      <w:r>
-        <w:rPr>
-          <w:rFonts w:ascii="Times New Roman" w:hAnsi="Times New Roman" w:cs="Times New Roman"/>
-          <w:sz w:val="28"/>
-          <w:szCs w:val="28"/>
-        </w:rPr>
-        <w:t>репозиторий</w:t>
-      </w:r>
-      <w:proofErr w:type="spellEnd"/>
+        <w:t>Ссылка на репозиторий</w:t>
+      </w:r>
       <w:r>
         <w:rPr>
           <w:rFonts w:ascii="Times New Roman" w:hAnsi="Times New Roman" w:cs="Times New Roman"/>
